--- a/handbook/Homework- 2.docx
+++ b/handbook/Homework- 2.docx
@@ -5956,7 +5956,7 @@
           <w:sz w:val="20"/>
           <w:szCs w:val="20"/>
         </w:rPr>
-        <w:t xml:space="preserve">The 2 functions access to the same table in the same database by calling getConnection() and pass it as a parameter. </w:t>
+        <w:t xml:space="preserve">The 2 functions access the same table in the same database by calling getConnection() and pass it as a parameter. </w:t>
       </w:r>
     </w:p>
     <w:p>
@@ -20289,21 +20289,40 @@
           <w:szCs w:val="20"/>
         </w:rPr>
         <w:tab/>
-        <w:t xml:space="preserve">Next function </w:t>
-      </w:r>
-      <w:proofErr w:type="gramStart"/>
-      <w:r>
-        <w:rPr>
-          <w:rFonts w:ascii="Courier New" w:hAnsi="Courier New" w:cs="Courier New"/>
-          <w:i/>
-          <w:iCs/>
-          <w:color w:val="408080"/>
-          <w:sz w:val="20"/>
-          <w:szCs w:val="20"/>
-        </w:rPr>
-        <w:t>override</w:t>
-      </w:r>
-      <w:proofErr w:type="gramEnd"/>
+      </w:r>
+      <w:r>
+        <w:rPr>
+          <w:rFonts w:ascii="Courier New" w:hAnsi="Courier New" w:cs="Courier New"/>
+          <w:i/>
+          <w:iCs/>
+          <w:color w:val="408080"/>
+          <w:sz w:val="20"/>
+          <w:szCs w:val="20"/>
+        </w:rPr>
+        <w:t>The n</w:t>
+      </w:r>
+      <w:r>
+        <w:rPr>
+          <w:rFonts w:ascii="Courier New" w:hAnsi="Courier New" w:cs="Courier New"/>
+          <w:i/>
+          <w:iCs/>
+          <w:color w:val="408080"/>
+          <w:sz w:val="20"/>
+          <w:szCs w:val="20"/>
+        </w:rPr>
+        <w:t>ext function override</w:t>
+      </w:r>
+      <w:r>
+        <w:rPr>
+          <w:rFonts w:ascii="Courier New" w:hAnsi="Courier New" w:cs="Courier New"/>
+          <w:i/>
+          <w:iCs/>
+          <w:color w:val="408080"/>
+          <w:sz w:val="20"/>
+          <w:szCs w:val="20"/>
+        </w:rPr>
+        <w:t>s</w:t>
+      </w:r>
       <w:r>
         <w:rPr>
           <w:rFonts w:ascii="Courier New" w:hAnsi="Courier New" w:cs="Courier New"/>
@@ -22135,16 +22154,6 @@
           <w:szCs w:val="20"/>
         </w:rPr>
         <w:tab/>
-      </w:r>
-      <w:r>
-        <w:rPr>
-          <w:rFonts w:ascii="Courier New" w:hAnsi="Courier New" w:cs="Courier New"/>
-          <w:i/>
-          <w:iCs/>
-          <w:color w:val="408080"/>
-          <w:sz w:val="20"/>
-          <w:szCs w:val="20"/>
-        </w:rPr>
         <w:t>OUTPUT</w:t>
       </w:r>
     </w:p>
@@ -22470,7 +22479,13 @@
         <w:t xml:space="preserve">Pro: </w:t>
       </w:r>
       <w:r>
-        <w:t>Hide Implementation. Easier to implement (adding new interface to existing code without changing a lot). Can iterate to the same collection in parallel since each iterator contain its own state (multithreading programming).</w:t>
+        <w:t xml:space="preserve">Hide Implementation. Easier to implement (adding </w:t>
+      </w:r>
+      <w:r>
+        <w:t xml:space="preserve">a </w:t>
+      </w:r>
+      <w:r>
+        <w:t>new interface to existing code without changing a lot). Can iterate to the same collection in parallel since each iterator contain its state (multithreading programming).</w:t>
       </w:r>
     </w:p>
     <w:p>
@@ -22478,10 +22493,22 @@
         <w:spacing w:line="480" w:lineRule="auto"/>
       </w:pPr>
       <w:r>
-        <w:t>Cons: Take longer time to develop, especially for large application.</w:t>
-      </w:r>
-      <w:r>
-        <w:t xml:space="preserve"> Required certain knowledge and skill level.</w:t>
+        <w:t>Cons: Take longer time to develop, especially for large application</w:t>
+      </w:r>
+      <w:r>
+        <w:t>s</w:t>
+      </w:r>
+      <w:r>
+        <w:t>.</w:t>
+      </w:r>
+      <w:r>
+        <w:t xml:space="preserve"> Required certain knowledge and skill level</w:t>
+      </w:r>
+      <w:r>
+        <w:t>s</w:t>
+      </w:r>
+      <w:r>
+        <w:t>.</w:t>
       </w:r>
       <w:r>
         <w:t xml:space="preserve"> </w:t>
@@ -22490,7 +22517,13 @@
         <w:t xml:space="preserve"> </w:t>
       </w:r>
       <w:r>
-        <w:t>For simple application</w:t>
+        <w:t xml:space="preserve">For </w:t>
+      </w:r>
+      <w:r>
+        <w:t xml:space="preserve">a </w:t>
+      </w:r>
+      <w:r>
+        <w:t>simple application</w:t>
       </w:r>
       <w:r>
         <w:t xml:space="preserve">, may not be necessary (time and resource consuming). </w:t>
@@ -22526,7 +22559,16 @@
         <w:ind w:left="959" w:firstLine="0"/>
       </w:pPr>
       <w:r>
-        <w:t>Decorator pattern is a design pattern that allow developers to add more functionality to the existing object without altering the object structure.</w:t>
+        <w:t>A d</w:t>
+      </w:r>
+      <w:r>
+        <w:t>ecorator pattern is a design pattern that allow</w:t>
+      </w:r>
+      <w:r>
+        <w:t>s</w:t>
+      </w:r>
+      <w:r>
+        <w:t xml:space="preserve"> developers to add more functionality to the existing object without altering the object structure.</w:t>
       </w:r>
     </w:p>
     <w:p>
@@ -22557,7 +22599,6 @@
         <w:ind w:left="959" w:firstLine="0"/>
       </w:pPr>
       <w:r>
-        <w:lastRenderedPageBreak/>
         <w:t>In the below diagram:</w:t>
       </w:r>
     </w:p>
@@ -22571,6 +22612,7 @@
         <w:spacing w:line="480" w:lineRule="auto"/>
       </w:pPr>
       <w:r>
+        <w:lastRenderedPageBreak/>
         <w:t xml:space="preserve">Shape: public </w:t>
       </w:r>
       <w:r>
@@ -22583,7 +22625,6 @@
       <w:r>
         <w:t xml:space="preserve"> has </w:t>
       </w:r>
-      <w:proofErr w:type="spellStart"/>
       <w:r>
         <w:rPr>
           <w:i/>
@@ -22591,7 +22632,13 @@
         </w:rPr>
         <w:t>draw</w:t>
       </w:r>
-      <w:proofErr w:type="spellEnd"/>
+      <w:r>
+        <w:rPr>
+          <w:i/>
+          <w:iCs/>
+        </w:rPr>
+        <w:t xml:space="preserve">n </w:t>
+      </w:r>
       <w:r>
         <w:rPr>
           <w:i/>
@@ -22620,6 +22667,9 @@
         <w:t xml:space="preserve">Rectangle: </w:t>
       </w:r>
       <w:r>
+        <w:t xml:space="preserve">the </w:t>
+      </w:r>
+      <w:r>
         <w:rPr>
           <w:u w:val="single"/>
         </w:rPr>
@@ -22634,7 +22684,16 @@
         <w:t>class</w:t>
       </w:r>
       <w:r>
-        <w:t xml:space="preserve"> that implement </w:t>
+        <w:t xml:space="preserve"> that implement</w:t>
+      </w:r>
+      <w:r>
+        <w:t>s</w:t>
+      </w:r>
+      <w:r>
+        <w:t xml:space="preserve"> </w:t>
+      </w:r>
+      <w:r>
+        <w:t xml:space="preserve">the </w:t>
       </w:r>
       <w:r>
         <w:rPr>
@@ -22664,6 +22723,9 @@
         <w:t xml:space="preserve">: </w:t>
       </w:r>
       <w:r>
+        <w:t xml:space="preserve">the </w:t>
+      </w:r>
+      <w:r>
         <w:rPr>
           <w:u w:val="single"/>
         </w:rPr>
@@ -22678,7 +22740,16 @@
         <w:t>class</w:t>
       </w:r>
       <w:r>
-        <w:t xml:space="preserve"> that implement </w:t>
+        <w:t xml:space="preserve"> that implement</w:t>
+      </w:r>
+      <w:r>
+        <w:t>s</w:t>
+      </w:r>
+      <w:r>
+        <w:t xml:space="preserve"> </w:t>
+      </w:r>
+      <w:r>
+        <w:t xml:space="preserve">the </w:t>
       </w:r>
       <w:r>
         <w:rPr>
@@ -23261,9 +23332,8 @@
           <w:sz w:val="23"/>
           <w:szCs w:val="23"/>
         </w:rPr>
-        <w:t xml:space="preserve">// Instead of </w:t>
-      </w:r>
-      <w:proofErr w:type="gramStart"/>
+        <w:t>// Instead of overrid</w:t>
+      </w:r>
       <w:r>
         <w:rPr>
           <w:rStyle w:val="pln"/>
@@ -23271,9 +23341,8 @@
           <w:sz w:val="23"/>
           <w:szCs w:val="23"/>
         </w:rPr>
-        <w:t>override</w:t>
-      </w:r>
-      <w:proofErr w:type="gramEnd"/>
+        <w:t>ing</w:t>
+      </w:r>
       <w:r>
         <w:rPr>
           <w:rStyle w:val="pln"/>
@@ -23316,27 +23385,7 @@
           <w:sz w:val="23"/>
           <w:szCs w:val="23"/>
         </w:rPr>
-        <w:t xml:space="preserve">abstract class use the Shape as </w:t>
-      </w:r>
-      <w:proofErr w:type="gramStart"/>
-      <w:r>
-        <w:rPr>
-          <w:rStyle w:val="pln"/>
-          <w:color w:val="70AD47" w:themeColor="accent6"/>
-          <w:sz w:val="23"/>
-          <w:szCs w:val="23"/>
-        </w:rPr>
-        <w:t>an</w:t>
-      </w:r>
-      <w:proofErr w:type="gramEnd"/>
-      <w:r>
-        <w:rPr>
-          <w:rStyle w:val="pln"/>
-          <w:color w:val="70AD47" w:themeColor="accent6"/>
-          <w:sz w:val="23"/>
-          <w:szCs w:val="23"/>
-        </w:rPr>
-        <w:t xml:space="preserve"> parameter</w:t>
+        <w:t>abstract class use the Shape as a parameter</w:t>
       </w:r>
     </w:p>
     <w:p>
@@ -23362,7 +23411,25 @@
           <w:sz w:val="23"/>
           <w:szCs w:val="23"/>
         </w:rPr>
-        <w:t xml:space="preserve">// That can be combine with other function when extends the </w:t>
+        <w:t>// That can be combine</w:t>
+      </w:r>
+      <w:r>
+        <w:rPr>
+          <w:rStyle w:val="pln"/>
+          <w:color w:val="70AD47" w:themeColor="accent6"/>
+          <w:sz w:val="23"/>
+          <w:szCs w:val="23"/>
+        </w:rPr>
+        <w:t>d</w:t>
+      </w:r>
+      <w:r>
+        <w:rPr>
+          <w:rStyle w:val="pln"/>
+          <w:color w:val="70AD47" w:themeColor="accent6"/>
+          <w:sz w:val="23"/>
+          <w:szCs w:val="23"/>
+        </w:rPr>
+        <w:t xml:space="preserve"> with other function when extends the </w:t>
       </w:r>
     </w:p>
     <w:p>
@@ -23639,10 +23706,7 @@
       </w:pPr>
       <w:proofErr w:type="spellStart"/>
       <w:r>
-        <w:t>Red</w:t>
-      </w:r>
-      <w:r>
-        <w:t>ShapeDecorator</w:t>
+        <w:t>RedShapeDecorator</w:t>
       </w:r>
       <w:proofErr w:type="spellEnd"/>
       <w:r>
@@ -23656,6 +23720,9 @@
       </w:r>
       <w:r>
         <w:t>that extend</w:t>
+      </w:r>
+      <w:r>
+        <w:t>s</w:t>
       </w:r>
       <w:r>
         <w:t xml:space="preserve"> </w:t>
@@ -23681,14 +23748,7 @@
           <w:b/>
           <w:bCs/>
         </w:rPr>
-        <w:t xml:space="preserve"> class</w:t>
-      </w:r>
-      <w:r>
-        <w:rPr>
-          <w:b/>
-          <w:bCs/>
-        </w:rPr>
-        <w:t>:</w:t>
+        <w:t xml:space="preserve"> class:</w:t>
       </w:r>
     </w:p>
     <w:p>
@@ -25611,25 +25671,7 @@
           <w:sz w:val="23"/>
           <w:szCs w:val="23"/>
         </w:rPr>
-        <w:t xml:space="preserve">Pass a </w:t>
-      </w:r>
-      <w:r>
-        <w:rPr>
-          <w:rStyle w:val="pln"/>
-          <w:color w:val="70AD47" w:themeColor="accent6"/>
-          <w:sz w:val="23"/>
-          <w:szCs w:val="23"/>
-        </w:rPr>
-        <w:t>rectangle</w:t>
-      </w:r>
-      <w:r>
-        <w:rPr>
-          <w:rStyle w:val="pln"/>
-          <w:color w:val="70AD47" w:themeColor="accent6"/>
-          <w:sz w:val="23"/>
-          <w:szCs w:val="23"/>
-        </w:rPr>
-        <w:t xml:space="preserve"> object into the </w:t>
+        <w:t xml:space="preserve">Pass a rectangle object into the </w:t>
       </w:r>
       <w:proofErr w:type="spellStart"/>
       <w:r>
@@ -25859,7 +25901,7 @@
           <w:sz w:val="23"/>
           <w:szCs w:val="23"/>
         </w:rPr>
-        <w:t xml:space="preserve">This </w:t>
+        <w:t xml:space="preserve">This circle is </w:t>
       </w:r>
       <w:r>
         <w:rPr>
@@ -25868,7 +25910,16 @@
           <w:sz w:val="23"/>
           <w:szCs w:val="23"/>
         </w:rPr>
-        <w:t>circle is a normal Circle, output:</w:t>
+        <w:t>normal</w:t>
+      </w:r>
+      <w:r>
+        <w:rPr>
+          <w:rStyle w:val="pln"/>
+          <w:color w:val="70AD47" w:themeColor="accent6"/>
+          <w:sz w:val="23"/>
+          <w:szCs w:val="23"/>
+        </w:rPr>
+        <w:t>, output:</w:t>
       </w:r>
     </w:p>
     <w:p>
@@ -26270,7 +26321,7 @@
           <w:sz w:val="23"/>
           <w:szCs w:val="23"/>
         </w:rPr>
-        <w:t>This circle is a Circle</w:t>
+        <w:t xml:space="preserve">This circle is a </w:t>
       </w:r>
       <w:r>
         <w:rPr>
@@ -26279,7 +26330,7 @@
           <w:sz w:val="23"/>
           <w:szCs w:val="23"/>
         </w:rPr>
-        <w:t xml:space="preserve"> with red border</w:t>
+        <w:t>c</w:t>
       </w:r>
       <w:r>
         <w:rPr>
@@ -26288,7 +26339,25 @@
           <w:sz w:val="23"/>
           <w:szCs w:val="23"/>
         </w:rPr>
-        <w:t>, output:</w:t>
+        <w:t xml:space="preserve">ircle with </w:t>
+      </w:r>
+      <w:r>
+        <w:rPr>
+          <w:rStyle w:val="pln"/>
+          <w:color w:val="70AD47" w:themeColor="accent6"/>
+          <w:sz w:val="23"/>
+          <w:szCs w:val="23"/>
+        </w:rPr>
+        <w:t xml:space="preserve">a </w:t>
+      </w:r>
+      <w:r>
+        <w:rPr>
+          <w:rStyle w:val="pln"/>
+          <w:color w:val="70AD47" w:themeColor="accent6"/>
+          <w:sz w:val="23"/>
+          <w:szCs w:val="23"/>
+        </w:rPr>
+        <w:t>red border, output:</w:t>
       </w:r>
     </w:p>
     <w:p>
@@ -26738,7 +26807,43 @@
           <w:sz w:val="23"/>
           <w:szCs w:val="23"/>
         </w:rPr>
-        <w:t>This circle is a Circle with red border, output:</w:t>
+        <w:t xml:space="preserve">This circle is a </w:t>
+      </w:r>
+      <w:r>
+        <w:rPr>
+          <w:rStyle w:val="pln"/>
+          <w:color w:val="70AD47" w:themeColor="accent6"/>
+          <w:sz w:val="23"/>
+          <w:szCs w:val="23"/>
+        </w:rPr>
+        <w:t>c</w:t>
+      </w:r>
+      <w:r>
+        <w:rPr>
+          <w:rStyle w:val="pln"/>
+          <w:color w:val="70AD47" w:themeColor="accent6"/>
+          <w:sz w:val="23"/>
+          <w:szCs w:val="23"/>
+        </w:rPr>
+        <w:t xml:space="preserve">ircle with </w:t>
+      </w:r>
+      <w:r>
+        <w:rPr>
+          <w:rStyle w:val="pln"/>
+          <w:color w:val="70AD47" w:themeColor="accent6"/>
+          <w:sz w:val="23"/>
+          <w:szCs w:val="23"/>
+        </w:rPr>
+        <w:t xml:space="preserve">a </w:t>
+      </w:r>
+      <w:r>
+        <w:rPr>
+          <w:rStyle w:val="pln"/>
+          <w:color w:val="70AD47" w:themeColor="accent6"/>
+          <w:sz w:val="23"/>
+          <w:szCs w:val="23"/>
+        </w:rPr>
+        <w:t>red border, output:</w:t>
       </w:r>
     </w:p>
     <w:p>
@@ -26791,14 +26896,6 @@
           <w:szCs w:val="23"/>
         </w:rPr>
         <w:tab/>
-      </w:r>
-      <w:r>
-        <w:rPr>
-          <w:rStyle w:val="pln"/>
-          <w:color w:val="70AD47" w:themeColor="accent6"/>
-          <w:sz w:val="23"/>
-          <w:szCs w:val="23"/>
-        </w:rPr>
         <w:t>Rectangle</w:t>
       </w:r>
       <w:r>
@@ -27235,23 +27332,35 @@
           <w:sz w:val="23"/>
           <w:szCs w:val="23"/>
         </w:rPr>
-        <w:t xml:space="preserve">Summary: Functionality was </w:t>
-      </w:r>
-      <w:proofErr w:type="gramStart"/>
-      <w:r>
-        <w:rPr>
-          <w:sz w:val="23"/>
-          <w:szCs w:val="23"/>
-        </w:rPr>
-        <w:t>add</w:t>
-      </w:r>
-      <w:proofErr w:type="gramEnd"/>
-      <w:r>
-        <w:rPr>
-          <w:sz w:val="23"/>
-          <w:szCs w:val="23"/>
-        </w:rPr>
-        <w:t xml:space="preserve"> without actual modifying the code. </w:t>
+        <w:t>Summary: Functionality was ad</w:t>
+      </w:r>
+      <w:r>
+        <w:rPr>
+          <w:sz w:val="23"/>
+          <w:szCs w:val="23"/>
+        </w:rPr>
+        <w:t>de</w:t>
+      </w:r>
+      <w:r>
+        <w:rPr>
+          <w:sz w:val="23"/>
+          <w:szCs w:val="23"/>
+        </w:rPr>
+        <w:t>d without actual</w:t>
+      </w:r>
+      <w:r>
+        <w:rPr>
+          <w:sz w:val="23"/>
+          <w:szCs w:val="23"/>
+        </w:rPr>
+        <w:t>ly</w:t>
+      </w:r>
+      <w:r>
+        <w:rPr>
+          <w:sz w:val="23"/>
+          <w:szCs w:val="23"/>
+        </w:rPr>
+        <w:t xml:space="preserve"> modifying the code. </w:t>
       </w:r>
     </w:p>
     <w:p>
@@ -27274,15 +27383,21 @@
         <w:spacing w:line="480" w:lineRule="auto"/>
       </w:pPr>
       <w:r>
-        <w:t xml:space="preserve">Pro: Adding more functions to the existing code. This </w:t>
+        <w:t>Pro: Adding more functions to the existing code. This reduce</w:t>
+      </w:r>
+      <w:r>
+        <w:t>s</w:t>
+      </w:r>
+      <w:r>
+        <w:t xml:space="preserve"> the bug and mistake while we </w:t>
       </w:r>
       <w:proofErr w:type="gramStart"/>
       <w:r>
-        <w:t>reduce</w:t>
+        <w:t>modifying</w:t>
       </w:r>
       <w:proofErr w:type="gramEnd"/>
       <w:r>
-        <w:t xml:space="preserve"> the bug and mistake while we modifying the original code.</w:t>
+        <w:t xml:space="preserve"> the original code.</w:t>
       </w:r>
     </w:p>
     <w:p>
@@ -27496,23 +27611,7 @@
             <w:szCs w:val="24"/>
             <w:shd w:val="clear" w:color="auto" w:fill="FFFFFF"/>
           </w:rPr>
-          <w:t>https://www.tutorialspo</w:t>
-        </w:r>
-        <w:r>
-          <w:rPr>
-            <w:rStyle w:val="Hyperlink"/>
-            <w:szCs w:val="24"/>
-            <w:shd w:val="clear" w:color="auto" w:fill="FFFFFF"/>
-          </w:rPr>
-          <w:t>i</w:t>
-        </w:r>
-        <w:r>
-          <w:rPr>
-            <w:rStyle w:val="Hyperlink"/>
-            <w:szCs w:val="24"/>
-            <w:shd w:val="clear" w:color="auto" w:fill="FFFFFF"/>
-          </w:rPr>
-          <w:t>nt.com/design_pattern/iterator_pattern.htm</w:t>
+          <w:t>https://www.tutorialspoint.com/design_pattern/iterator_pattern.htm</w:t>
         </w:r>
       </w:hyperlink>
       <w:r>
@@ -27588,23 +27687,7 @@
             <w:szCs w:val="24"/>
             <w:shd w:val="clear" w:color="auto" w:fill="FFFFFF"/>
           </w:rPr>
-          <w:t>https://www.tutorialspoint.com/design_pattern/decorator_</w:t>
-        </w:r>
-        <w:r>
-          <w:rPr>
-            <w:rStyle w:val="Hyperlink"/>
-            <w:szCs w:val="24"/>
-            <w:shd w:val="clear" w:color="auto" w:fill="FFFFFF"/>
-          </w:rPr>
-          <w:t xml:space="preserve"> </w:t>
-        </w:r>
-        <w:r>
-          <w:rPr>
-            <w:rStyle w:val="Hyperlink"/>
-            <w:szCs w:val="24"/>
-            <w:shd w:val="clear" w:color="auto" w:fill="FFFFFF"/>
-          </w:rPr>
-          <w:t>pattern.htm</w:t>
+          <w:t>https://www.tutorialspoint.com/design_pattern/decorator_ pattern.htm</w:t>
         </w:r>
       </w:hyperlink>
       <w:r>
@@ -27720,33 +27803,14 @@
           <w:szCs w:val="24"/>
           <w:shd w:val="clear" w:color="auto" w:fill="FFFFFF"/>
         </w:rPr>
-        <w:t xml:space="preserve"> Retrieved from</w:t>
-      </w:r>
-      <w:r>
-        <w:rPr>
-          <w:szCs w:val="24"/>
-          <w:shd w:val="clear" w:color="auto" w:fill="FFFFFF"/>
-        </w:rPr>
-        <w:t xml:space="preserve"> </w:t>
+        <w:t xml:space="preserve"> Retrieved from </w:t>
       </w:r>
       <w:hyperlink r:id="rId16" w:history="1">
         <w:r>
           <w:rPr>
             <w:rStyle w:val="Hyperlink"/>
           </w:rPr>
-          <w:t>Mutation testing -</w:t>
-        </w:r>
-        <w:r>
-          <w:rPr>
-            <w:rStyle w:val="Hyperlink"/>
-          </w:rPr>
-          <w:t xml:space="preserve"> </w:t>
-        </w:r>
-        <w:r>
-          <w:rPr>
-            <w:rStyle w:val="Hyperlink"/>
-          </w:rPr>
-          <w:t>Wikipedia</w:t>
+          <w:t>Mutation testing - Wikipedia</w:t>
         </w:r>
       </w:hyperlink>
       <w:r>
